--- a/九章学习/九章学习第五课-双指针算法.docx
+++ b/九章学习/九章学习第五课-双指针算法.docx
@@ -5,7 +5,7 @@
     <w:p>
       <w:pPr>
         <w:rPr>
-          <w:rFonts w:ascii="Times New Roman" w:eastAsiaTheme="majorEastAsia" w:hAnsi="Times New Roman" w:cs="Times New Roman" w:hint="eastAsia"/>
+          <w:rFonts w:ascii="Times New Roman" w:eastAsiaTheme="majorEastAsia" w:hAnsi="Times New Roman" w:cs="Times New Roman"/>
           <w:sz w:val="28"/>
           <w:szCs w:val="28"/>
         </w:rPr>
@@ -14,7 +14,7 @@
     <w:p>
       <w:pPr>
         <w:rPr>
-          <w:rFonts w:ascii="Times New Roman" w:eastAsiaTheme="majorEastAsia" w:hAnsi="Times New Roman" w:cs="Times New Roman" w:hint="eastAsia"/>
+          <w:rFonts w:ascii="Times New Roman" w:eastAsiaTheme="majorEastAsia" w:hAnsi="Times New Roman" w:cs="Times New Roman"/>
           <w:sz w:val="28"/>
           <w:szCs w:val="28"/>
         </w:rPr>
@@ -64,7 +64,7 @@
           <v:shape id="_x0000_i1025" type="#_x0000_t75" style="width:28.8pt;height:19.8pt" o:ole="">
             <v:imagedata r:id="rId5" o:title=""/>
           </v:shape>
-          <o:OLEObject Type="Embed" ProgID="Equation.DSMT4" ShapeID="_x0000_i1025" DrawAspect="Content" ObjectID="_1675020242" r:id="rId6"/>
+          <o:OLEObject Type="Embed" ProgID="Equation.DSMT4" ShapeID="_x0000_i1025" DrawAspect="Content" ObjectID="_1675087148" r:id="rId6"/>
         </w:object>
       </w:r>
       <w:r>
@@ -79,7 +79,7 @@
     <w:p>
       <w:pPr>
         <w:rPr>
-          <w:rFonts w:ascii="Times New Roman" w:eastAsiaTheme="majorEastAsia" w:hAnsi="Times New Roman" w:cs="Times New Roman" w:hint="eastAsia"/>
+          <w:rFonts w:ascii="Times New Roman" w:eastAsiaTheme="majorEastAsia" w:hAnsi="Times New Roman" w:cs="Times New Roman"/>
           <w:sz w:val="28"/>
           <w:szCs w:val="28"/>
         </w:rPr>
@@ -88,7 +88,7 @@
     <w:p>
       <w:pPr>
         <w:rPr>
-          <w:rFonts w:ascii="Times New Roman" w:eastAsiaTheme="majorEastAsia" w:hAnsi="Times New Roman" w:cs="Times New Roman" w:hint="eastAsia"/>
+          <w:rFonts w:ascii="Times New Roman" w:eastAsiaTheme="majorEastAsia" w:hAnsi="Times New Roman" w:cs="Times New Roman"/>
           <w:sz w:val="28"/>
           <w:szCs w:val="28"/>
         </w:rPr>
@@ -105,7 +105,7 @@
     <w:p>
       <w:pPr>
         <w:rPr>
-          <w:rFonts w:ascii="Times New Roman" w:eastAsiaTheme="majorEastAsia" w:hAnsi="Times New Roman" w:cs="Times New Roman" w:hint="eastAsia"/>
+          <w:rFonts w:ascii="Times New Roman" w:eastAsiaTheme="majorEastAsia" w:hAnsi="Times New Roman" w:cs="Times New Roman"/>
           <w:sz w:val="28"/>
           <w:szCs w:val="28"/>
         </w:rPr>
@@ -114,7 +114,7 @@
     <w:p>
       <w:pPr>
         <w:rPr>
-          <w:rFonts w:ascii="Times New Roman" w:eastAsiaTheme="majorEastAsia" w:hAnsi="Times New Roman" w:cs="Times New Roman" w:hint="eastAsia"/>
+          <w:rFonts w:ascii="Times New Roman" w:eastAsiaTheme="majorEastAsia" w:hAnsi="Times New Roman" w:cs="Times New Roman"/>
           <w:sz w:val="28"/>
           <w:szCs w:val="28"/>
         </w:rPr>
@@ -131,7 +131,7 @@
     <w:p>
       <w:pPr>
         <w:rPr>
-          <w:rFonts w:ascii="Times New Roman" w:eastAsiaTheme="majorEastAsia" w:hAnsi="Times New Roman" w:cs="Times New Roman" w:hint="eastAsia"/>
+          <w:rFonts w:ascii="Times New Roman" w:eastAsiaTheme="majorEastAsia" w:hAnsi="Times New Roman" w:cs="Times New Roman"/>
           <w:sz w:val="28"/>
           <w:szCs w:val="28"/>
         </w:rPr>
@@ -140,7 +140,7 @@
     <w:p>
       <w:pPr>
         <w:rPr>
-          <w:rFonts w:ascii="Times New Roman" w:eastAsiaTheme="majorEastAsia" w:hAnsi="Times New Roman" w:cs="Times New Roman" w:hint="eastAsia"/>
+          <w:rFonts w:ascii="Times New Roman" w:eastAsiaTheme="majorEastAsia" w:hAnsi="Times New Roman" w:cs="Times New Roman"/>
           <w:sz w:val="28"/>
           <w:szCs w:val="28"/>
         </w:rPr>
@@ -153,6 +153,745 @@
         </w:rPr>
         <w:t>三数之和必须要降维，因为两数之和容易理解。</w:t>
       </w:r>
+    </w:p>
+    <w:p>
+      <w:pPr>
+        <w:rPr>
+          <w:rFonts w:ascii="Times New Roman" w:eastAsiaTheme="majorEastAsia" w:hAnsi="Times New Roman" w:cs="Times New Roman" w:hint="eastAsia"/>
+          <w:sz w:val="28"/>
+          <w:szCs w:val="28"/>
+        </w:rPr>
+      </w:pPr>
+    </w:p>
+    <w:p>
+      <w:pPr>
+        <w:rPr>
+          <w:rFonts w:ascii="Times New Roman" w:eastAsiaTheme="majorEastAsia" w:hAnsi="Times New Roman" w:cs="Times New Roman" w:hint="eastAsia"/>
+          <w:sz w:val="28"/>
+          <w:szCs w:val="28"/>
+        </w:rPr>
+      </w:pPr>
+      <w:proofErr w:type="spellStart"/>
+      <w:r>
+        <w:rPr>
+          <w:rFonts w:ascii="Times New Roman" w:eastAsiaTheme="majorEastAsia" w:hAnsi="Times New Roman" w:cs="Times New Roman" w:hint="eastAsia"/>
+          <w:sz w:val="28"/>
+          <w:szCs w:val="28"/>
+        </w:rPr>
+        <w:t>lintcode</w:t>
+      </w:r>
+      <w:proofErr w:type="spellEnd"/>
+      <w:r>
+        <w:rPr>
+          <w:rFonts w:ascii="Times New Roman" w:eastAsiaTheme="majorEastAsia" w:hAnsi="Times New Roman" w:cs="Times New Roman" w:hint="eastAsia"/>
+          <w:sz w:val="28"/>
+          <w:szCs w:val="28"/>
+        </w:rPr>
+        <w:t xml:space="preserve"> 57</w:t>
+      </w:r>
+      <w:r>
+        <w:rPr>
+          <w:rFonts w:ascii="Times New Roman" w:eastAsiaTheme="majorEastAsia" w:hAnsi="Times New Roman" w:cs="Times New Roman" w:hint="eastAsia"/>
+          <w:sz w:val="28"/>
+          <w:szCs w:val="28"/>
+        </w:rPr>
+        <w:t>中三数之和等于指定的</w:t>
+      </w:r>
+      <w:r>
+        <w:rPr>
+          <w:rFonts w:ascii="Times New Roman" w:eastAsiaTheme="majorEastAsia" w:hAnsi="Times New Roman" w:cs="Times New Roman" w:hint="eastAsia"/>
+          <w:sz w:val="28"/>
+          <w:szCs w:val="28"/>
+        </w:rPr>
+        <w:t>target</w:t>
+      </w:r>
+      <w:r>
+        <w:rPr>
+          <w:rFonts w:ascii="Times New Roman" w:eastAsiaTheme="majorEastAsia" w:hAnsi="Times New Roman" w:cs="Times New Roman" w:hint="eastAsia"/>
+          <w:sz w:val="28"/>
+          <w:szCs w:val="28"/>
+        </w:rPr>
+        <w:t>，如果</w:t>
+      </w:r>
+      <w:proofErr w:type="gramStart"/>
+      <w:r>
+        <w:rPr>
+          <w:rFonts w:ascii="Times New Roman" w:eastAsiaTheme="majorEastAsia" w:hAnsi="Times New Roman" w:cs="Times New Roman" w:hint="eastAsia"/>
+          <w:sz w:val="28"/>
+          <w:szCs w:val="28"/>
+        </w:rPr>
+        <w:t>求具体</w:t>
+      </w:r>
+      <w:proofErr w:type="gramEnd"/>
+      <w:r>
+        <w:rPr>
+          <w:rFonts w:ascii="Times New Roman" w:eastAsiaTheme="majorEastAsia" w:hAnsi="Times New Roman" w:cs="Times New Roman" w:hint="eastAsia"/>
+          <w:sz w:val="28"/>
+          <w:szCs w:val="28"/>
+        </w:rPr>
+        <w:t>的所有方案，时间复杂度为</w:t>
+      </w:r>
+      <w:r>
+        <w:rPr>
+          <w:position w:val="-16"/>
+        </w:rPr>
+        <w:object w:dxaOrig="680" w:dyaOrig="440">
+          <v:shape id="_x0000_i1026" type="#_x0000_t75" style="width:34.2pt;height:22.2pt" o:ole="">
+            <v:imagedata r:id="rId7" o:title=""/>
+          </v:shape>
+          <o:OLEObject Type="Embed" ProgID="Equation.DSMT4" ShapeID="_x0000_i1026" DrawAspect="Content" ObjectID="_1675087149" r:id="rId8"/>
+        </w:object>
+      </w:r>
+      <w:r>
+        <w:rPr>
+          <w:rFonts w:ascii="Times New Roman" w:eastAsiaTheme="majorEastAsia" w:hAnsi="Times New Roman" w:cs="Times New Roman" w:hint="eastAsia"/>
+          <w:sz w:val="28"/>
+          <w:szCs w:val="28"/>
+        </w:rPr>
+        <w:t>。</w:t>
+      </w:r>
+      <w:r>
+        <w:rPr>
+          <w:rFonts w:ascii="Times New Roman" w:eastAsiaTheme="majorEastAsia" w:hAnsi="Times New Roman" w:cs="Times New Roman" w:hint="eastAsia"/>
+          <w:sz w:val="28"/>
+          <w:szCs w:val="28"/>
+        </w:rPr>
+        <w:t>但</w:t>
+      </w:r>
+      <w:proofErr w:type="spellStart"/>
+      <w:r>
+        <w:rPr>
+          <w:rFonts w:ascii="Times New Roman" w:eastAsiaTheme="majorEastAsia" w:hAnsi="Times New Roman" w:cs="Times New Roman" w:hint="eastAsia"/>
+          <w:sz w:val="28"/>
+          <w:szCs w:val="28"/>
+        </w:rPr>
+        <w:t>lintcode</w:t>
+      </w:r>
+      <w:proofErr w:type="spellEnd"/>
+      <w:r>
+        <w:rPr>
+          <w:rFonts w:ascii="Times New Roman" w:eastAsiaTheme="majorEastAsia" w:hAnsi="Times New Roman" w:cs="Times New Roman" w:hint="eastAsia"/>
+          <w:sz w:val="28"/>
+          <w:szCs w:val="28"/>
+        </w:rPr>
+        <w:t xml:space="preserve"> 482</w:t>
+      </w:r>
+      <w:r>
+        <w:rPr>
+          <w:rFonts w:ascii="Times New Roman" w:eastAsiaTheme="majorEastAsia" w:hAnsi="Times New Roman" w:cs="Times New Roman" w:hint="eastAsia"/>
+          <w:sz w:val="28"/>
+          <w:szCs w:val="28"/>
+        </w:rPr>
+        <w:t>中的</w:t>
+      </w:r>
+      <w:r>
+        <w:rPr>
+          <w:rFonts w:ascii="Times New Roman" w:eastAsiaTheme="majorEastAsia" w:hAnsi="Times New Roman" w:cs="Times New Roman" w:hint="eastAsia"/>
+          <w:sz w:val="28"/>
+          <w:szCs w:val="28"/>
+        </w:rPr>
+        <w:t>3</w:t>
+      </w:r>
+      <w:r>
+        <w:rPr>
+          <w:rFonts w:ascii="Times New Roman" w:eastAsiaTheme="majorEastAsia" w:hAnsi="Times New Roman" w:cs="Times New Roman" w:hint="eastAsia"/>
+          <w:sz w:val="28"/>
+          <w:szCs w:val="28"/>
+        </w:rPr>
+        <w:t>数中任意两数之和大于第</w:t>
+      </w:r>
+      <w:r>
+        <w:rPr>
+          <w:rFonts w:ascii="Times New Roman" w:eastAsiaTheme="majorEastAsia" w:hAnsi="Times New Roman" w:cs="Times New Roman" w:hint="eastAsia"/>
+          <w:sz w:val="28"/>
+          <w:szCs w:val="28"/>
+        </w:rPr>
+        <w:t>3</w:t>
+      </w:r>
+      <w:r>
+        <w:rPr>
+          <w:rFonts w:ascii="Times New Roman" w:eastAsiaTheme="majorEastAsia" w:hAnsi="Times New Roman" w:cs="Times New Roman" w:hint="eastAsia"/>
+          <w:sz w:val="28"/>
+          <w:szCs w:val="28"/>
+        </w:rPr>
+        <w:t>个数，如果</w:t>
+      </w:r>
+      <w:proofErr w:type="gramStart"/>
+      <w:r>
+        <w:rPr>
+          <w:rFonts w:ascii="Times New Roman" w:eastAsiaTheme="majorEastAsia" w:hAnsi="Times New Roman" w:cs="Times New Roman" w:hint="eastAsia"/>
+          <w:sz w:val="28"/>
+          <w:szCs w:val="28"/>
+        </w:rPr>
+        <w:t>求具体</w:t>
+      </w:r>
+      <w:proofErr w:type="gramEnd"/>
+      <w:r>
+        <w:rPr>
+          <w:rFonts w:ascii="Times New Roman" w:eastAsiaTheme="majorEastAsia" w:hAnsi="Times New Roman" w:cs="Times New Roman" w:hint="eastAsia"/>
+          <w:sz w:val="28"/>
+          <w:szCs w:val="28"/>
+        </w:rPr>
+        <w:t>方案，最坏的时间复杂度为</w:t>
+      </w:r>
+      <w:r>
+        <w:rPr>
+          <w:position w:val="-16"/>
+        </w:rPr>
+        <w:object w:dxaOrig="680" w:dyaOrig="440">
+          <v:shape id="_x0000_i1027" type="#_x0000_t75" style="width:34.2pt;height:22.2pt" o:ole="">
+            <v:imagedata r:id="rId9" o:title=""/>
+          </v:shape>
+          <o:OLEObject Type="Embed" ProgID="Equation.DSMT4" ShapeID="_x0000_i1027" DrawAspect="Content" ObjectID="_1675087150" r:id="rId10"/>
+        </w:object>
+      </w:r>
+      <w:r>
+        <w:rPr>
+          <w:rFonts w:ascii="Times New Roman" w:eastAsiaTheme="majorEastAsia" w:hAnsi="Times New Roman" w:cs="Times New Roman" w:hint="eastAsia"/>
+          <w:sz w:val="28"/>
+          <w:szCs w:val="28"/>
+        </w:rPr>
+        <w:t>，例如如果数组全是</w:t>
+      </w:r>
+      <w:r>
+        <w:rPr>
+          <w:rFonts w:ascii="Times New Roman" w:eastAsiaTheme="majorEastAsia" w:hAnsi="Times New Roman" w:cs="Times New Roman" w:hint="eastAsia"/>
+          <w:sz w:val="28"/>
+          <w:szCs w:val="28"/>
+        </w:rPr>
+        <w:t>1,[1, 1, 1, 1, 1, 1]</w:t>
+      </w:r>
+      <w:r>
+        <w:rPr>
+          <w:rFonts w:ascii="Times New Roman" w:eastAsiaTheme="majorEastAsia" w:hAnsi="Times New Roman" w:cs="Times New Roman" w:hint="eastAsia"/>
+          <w:sz w:val="28"/>
+          <w:szCs w:val="28"/>
+        </w:rPr>
+        <w:t>，任意</w:t>
+      </w:r>
+      <w:r>
+        <w:rPr>
+          <w:rFonts w:ascii="Times New Roman" w:eastAsiaTheme="majorEastAsia" w:hAnsi="Times New Roman" w:cs="Times New Roman" w:hint="eastAsia"/>
+          <w:sz w:val="28"/>
+          <w:szCs w:val="28"/>
+        </w:rPr>
+        <w:t>3</w:t>
+      </w:r>
+      <w:r>
+        <w:rPr>
+          <w:rFonts w:ascii="Times New Roman" w:eastAsiaTheme="majorEastAsia" w:hAnsi="Times New Roman" w:cs="Times New Roman" w:hint="eastAsia"/>
+          <w:sz w:val="28"/>
+          <w:szCs w:val="28"/>
+        </w:rPr>
+        <w:t>个数都满足要求，所有方案数为</w:t>
+      </w:r>
+      <w:r>
+        <w:rPr>
+          <w:position w:val="-24"/>
+        </w:rPr>
+        <w:object w:dxaOrig="2020" w:dyaOrig="660">
+          <v:shape id="_x0000_i1028" type="#_x0000_t75" style="width:100.8pt;height:33pt" o:ole="">
+            <v:imagedata r:id="rId11" o:title=""/>
+          </v:shape>
+          <o:OLEObject Type="Embed" ProgID="Equation.DSMT4" ShapeID="_x0000_i1028" DrawAspect="Content" ObjectID="_1675087151" r:id="rId12"/>
+        </w:object>
+      </w:r>
+      <w:r>
+        <w:rPr>
+          <w:rFonts w:ascii="Times New Roman" w:eastAsiaTheme="majorEastAsia" w:hAnsi="Times New Roman" w:cs="Times New Roman" w:hint="eastAsia"/>
+          <w:sz w:val="28"/>
+          <w:szCs w:val="28"/>
+        </w:rPr>
+        <w:t>。</w:t>
+      </w:r>
+    </w:p>
+    <w:p>
+      <w:pPr>
+        <w:rPr>
+          <w:rFonts w:ascii="Times New Roman" w:eastAsiaTheme="majorEastAsia" w:hAnsi="Times New Roman" w:cs="Times New Roman" w:hint="eastAsia"/>
+          <w:sz w:val="28"/>
+          <w:szCs w:val="28"/>
+        </w:rPr>
+      </w:pPr>
+    </w:p>
+    <w:p>
+      <w:pPr>
+        <w:jc w:val="center"/>
+        <w:rPr>
+          <w:rFonts w:ascii="Times New Roman" w:eastAsiaTheme="majorEastAsia" w:hAnsi="Times New Roman" w:cs="Times New Roman" w:hint="eastAsia"/>
+          <w:sz w:val="28"/>
+          <w:szCs w:val="28"/>
+        </w:rPr>
+      </w:pPr>
+      <w:r>
+        <w:rPr>
+          <w:rFonts w:ascii="Times New Roman" w:eastAsiaTheme="majorEastAsia" w:hAnsi="Times New Roman" w:cs="Times New Roman" w:hint="eastAsia"/>
+          <w:noProof/>
+          <w:sz w:val="28"/>
+          <w:szCs w:val="28"/>
+        </w:rPr>
+        <w:drawing>
+          <wp:inline distT="0" distB="0" distL="0" distR="0">
+            <wp:extent cx="5274310" cy="1890093"/>
+            <wp:effectExtent l="19050" t="0" r="2540" b="0"/>
+            <wp:docPr id="8" name="图片 8"/>
+            <wp:cNvGraphicFramePr>
+              <a:graphicFrameLocks xmlns:a="http://schemas.openxmlformats.org/drawingml/2006/main" noChangeAspect="1"/>
+            </wp:cNvGraphicFramePr>
+            <a:graphic xmlns:a="http://schemas.openxmlformats.org/drawingml/2006/main">
+              <a:graphicData uri="http://schemas.openxmlformats.org/drawingml/2006/picture">
+                <pic:pic xmlns:pic="http://schemas.openxmlformats.org/drawingml/2006/picture">
+                  <pic:nvPicPr>
+                    <pic:cNvPr id="0" name="Picture 8"/>
+                    <pic:cNvPicPr>
+                      <a:picLocks noChangeAspect="1" noChangeArrowheads="1"/>
+                    </pic:cNvPicPr>
+                  </pic:nvPicPr>
+                  <pic:blipFill>
+                    <a:blip r:embed="rId13"/>
+                    <a:srcRect/>
+                    <a:stretch>
+                      <a:fillRect/>
+                    </a:stretch>
+                  </pic:blipFill>
+                  <pic:spPr bwMode="auto">
+                    <a:xfrm>
+                      <a:off x="0" y="0"/>
+                      <a:ext cx="5274310" cy="1890093"/>
+                    </a:xfrm>
+                    <a:prstGeom prst="rect">
+                      <a:avLst/>
+                    </a:prstGeom>
+                    <a:noFill/>
+                    <a:ln w="9525">
+                      <a:noFill/>
+                      <a:miter lim="800000"/>
+                      <a:headEnd/>
+                      <a:tailEnd/>
+                    </a:ln>
+                  </pic:spPr>
+                </pic:pic>
+              </a:graphicData>
+            </a:graphic>
+          </wp:inline>
+        </w:drawing>
+      </w:r>
+    </w:p>
+    <w:p>
+      <w:pPr>
+        <w:rPr>
+          <w:rFonts w:ascii="Times New Roman" w:eastAsiaTheme="majorEastAsia" w:hAnsi="Times New Roman" w:cs="Times New Roman" w:hint="eastAsia"/>
+          <w:sz w:val="28"/>
+          <w:szCs w:val="28"/>
+        </w:rPr>
+      </w:pPr>
+    </w:p>
+    <w:p>
+      <w:pPr>
+        <w:rPr>
+          <w:rFonts w:ascii="Times New Roman" w:eastAsiaTheme="majorEastAsia" w:hAnsi="Times New Roman" w:cs="Times New Roman" w:hint="eastAsia"/>
+          <w:sz w:val="28"/>
+          <w:szCs w:val="28"/>
+        </w:rPr>
+      </w:pPr>
+      <w:r>
+        <w:rPr>
+          <w:rFonts w:ascii="Times New Roman" w:eastAsiaTheme="majorEastAsia" w:hAnsi="Times New Roman" w:cs="Times New Roman" w:hint="eastAsia"/>
+          <w:sz w:val="28"/>
+          <w:szCs w:val="28"/>
+        </w:rPr>
+        <w:t>在算法分析中，</w:t>
+      </w:r>
+      <w:proofErr w:type="gramStart"/>
+      <w:r>
+        <w:rPr>
+          <w:rFonts w:ascii="Times New Roman" w:eastAsiaTheme="majorEastAsia" w:hAnsi="Times New Roman" w:cs="Times New Roman" w:hint="eastAsia"/>
+          <w:sz w:val="28"/>
+          <w:szCs w:val="28"/>
+        </w:rPr>
+        <w:t>要有降维的</w:t>
+      </w:r>
+      <w:proofErr w:type="gramEnd"/>
+      <w:r>
+        <w:rPr>
+          <w:rFonts w:ascii="Times New Roman" w:eastAsiaTheme="majorEastAsia" w:hAnsi="Times New Roman" w:cs="Times New Roman" w:hint="eastAsia"/>
+          <w:sz w:val="28"/>
+          <w:szCs w:val="28"/>
+        </w:rPr>
+        <w:t>思想，如果要求</w:t>
+      </w:r>
+      <w:r>
+        <w:rPr>
+          <w:position w:val="-14"/>
+        </w:rPr>
+        <w:object w:dxaOrig="1080" w:dyaOrig="400">
+          <v:shape id="_x0000_i1029" type="#_x0000_t75" style="width:54pt;height:19.8pt" o:ole="">
+            <v:imagedata r:id="rId14" o:title=""/>
+          </v:shape>
+          <o:OLEObject Type="Embed" ProgID="Equation.DSMT4" ShapeID="_x0000_i1029" DrawAspect="Content" ObjectID="_1675087152" r:id="rId15"/>
+        </w:object>
+      </w:r>
+      <w:r>
+        <w:rPr>
+          <w:rFonts w:ascii="Times New Roman" w:eastAsiaTheme="majorEastAsia" w:hAnsi="Times New Roman" w:cs="Times New Roman" w:hint="eastAsia"/>
+          <w:sz w:val="28"/>
+          <w:szCs w:val="28"/>
+        </w:rPr>
+        <w:t>，就应该想到</w:t>
+      </w:r>
+      <w:r>
+        <w:rPr>
+          <w:rFonts w:ascii="Times New Roman" w:eastAsiaTheme="majorEastAsia" w:hAnsi="Times New Roman" w:cs="Times New Roman" w:hint="eastAsia"/>
+          <w:sz w:val="28"/>
+          <w:szCs w:val="28"/>
+        </w:rPr>
+        <w:t>for</w:t>
+      </w:r>
+      <w:r>
+        <w:rPr>
+          <w:rFonts w:ascii="Times New Roman" w:eastAsiaTheme="majorEastAsia" w:hAnsi="Times New Roman" w:cs="Times New Roman" w:hint="eastAsia"/>
+          <w:sz w:val="28"/>
+          <w:szCs w:val="28"/>
+        </w:rPr>
+        <w:lastRenderedPageBreak/>
+        <w:t>循环一个</w:t>
+      </w:r>
+      <w:r>
+        <w:rPr>
+          <w:rFonts w:ascii="Times New Roman" w:eastAsiaTheme="majorEastAsia" w:hAnsi="Times New Roman" w:cs="Times New Roman" w:hint="eastAsia"/>
+          <w:sz w:val="28"/>
+          <w:szCs w:val="28"/>
+        </w:rPr>
+        <w:t>n</w:t>
+      </w:r>
+      <w:r>
+        <w:rPr>
+          <w:rFonts w:ascii="Times New Roman" w:eastAsiaTheme="majorEastAsia" w:hAnsi="Times New Roman" w:cs="Times New Roman" w:hint="eastAsia"/>
+          <w:sz w:val="28"/>
+          <w:szCs w:val="28"/>
+        </w:rPr>
+        <w:t>，然后用二分法，堆等时间复杂度为</w:t>
+      </w:r>
+      <w:r>
+        <w:rPr>
+          <w:position w:val="-14"/>
+        </w:rPr>
+        <w:object w:dxaOrig="920" w:dyaOrig="400">
+          <v:shape id="_x0000_i1030" type="#_x0000_t75" style="width:46.2pt;height:19.8pt" o:ole="">
+            <v:imagedata r:id="rId16" o:title=""/>
+          </v:shape>
+          <o:OLEObject Type="Embed" ProgID="Equation.DSMT4" ShapeID="_x0000_i1030" DrawAspect="Content" ObjectID="_1675087153" r:id="rId17"/>
+        </w:object>
+      </w:r>
+      <w:r>
+        <w:rPr>
+          <w:rFonts w:ascii="Times New Roman" w:eastAsiaTheme="majorEastAsia" w:hAnsi="Times New Roman" w:cs="Times New Roman" w:hint="eastAsia"/>
+          <w:sz w:val="28"/>
+          <w:szCs w:val="28"/>
+        </w:rPr>
+        <w:t>的算法；如果要求</w:t>
+      </w:r>
+      <w:r>
+        <w:rPr>
+          <w:position w:val="-16"/>
+        </w:rPr>
+        <w:object w:dxaOrig="680" w:dyaOrig="440">
+          <v:shape id="_x0000_i1031" type="#_x0000_t75" style="width:34.2pt;height:22.2pt" o:ole="">
+            <v:imagedata r:id="rId18" o:title=""/>
+          </v:shape>
+          <o:OLEObject Type="Embed" ProgID="Equation.DSMT4" ShapeID="_x0000_i1031" DrawAspect="Content" ObjectID="_1675087154" r:id="rId19"/>
+        </w:object>
+      </w:r>
+      <w:r>
+        <w:rPr>
+          <w:rFonts w:ascii="Times New Roman" w:eastAsiaTheme="majorEastAsia" w:hAnsi="Times New Roman" w:cs="Times New Roman" w:hint="eastAsia"/>
+          <w:sz w:val="28"/>
+          <w:szCs w:val="28"/>
+        </w:rPr>
+        <w:t>，</w:t>
+      </w:r>
+      <w:r>
+        <w:rPr>
+          <w:rFonts w:ascii="Times New Roman" w:eastAsiaTheme="majorEastAsia" w:hAnsi="Times New Roman" w:cs="Times New Roman" w:hint="eastAsia"/>
+          <w:sz w:val="28"/>
+          <w:szCs w:val="28"/>
+        </w:rPr>
+        <w:t>for</w:t>
+      </w:r>
+      <w:r>
+        <w:rPr>
+          <w:rFonts w:ascii="Times New Roman" w:eastAsiaTheme="majorEastAsia" w:hAnsi="Times New Roman" w:cs="Times New Roman" w:hint="eastAsia"/>
+          <w:sz w:val="28"/>
+          <w:szCs w:val="28"/>
+        </w:rPr>
+        <w:t>循环一个</w:t>
+      </w:r>
+      <w:r>
+        <w:rPr>
+          <w:rFonts w:ascii="Times New Roman" w:eastAsiaTheme="majorEastAsia" w:hAnsi="Times New Roman" w:cs="Times New Roman" w:hint="eastAsia"/>
+          <w:sz w:val="28"/>
+          <w:szCs w:val="28"/>
+        </w:rPr>
+        <w:t>n</w:t>
+      </w:r>
+      <w:r>
+        <w:rPr>
+          <w:rFonts w:ascii="Times New Roman" w:eastAsiaTheme="majorEastAsia" w:hAnsi="Times New Roman" w:cs="Times New Roman" w:hint="eastAsia"/>
+          <w:sz w:val="28"/>
+          <w:szCs w:val="28"/>
+        </w:rPr>
+        <w:t>，然后用双指针算法等。</w:t>
+      </w:r>
+    </w:p>
+    <w:p>
+      <w:pPr>
+        <w:rPr>
+          <w:rFonts w:ascii="Times New Roman" w:eastAsiaTheme="majorEastAsia" w:hAnsi="Times New Roman" w:cs="Times New Roman" w:hint="eastAsia"/>
+          <w:sz w:val="28"/>
+          <w:szCs w:val="28"/>
+        </w:rPr>
+      </w:pPr>
+    </w:p>
+    <w:p>
+      <w:pPr>
+        <w:rPr>
+          <w:rFonts w:ascii="Times New Roman" w:eastAsiaTheme="majorEastAsia" w:hAnsi="Times New Roman" w:cs="Times New Roman" w:hint="eastAsia"/>
+          <w:sz w:val="28"/>
+          <w:szCs w:val="28"/>
+        </w:rPr>
+      </w:pPr>
+      <w:r>
+        <w:rPr>
+          <w:rFonts w:ascii="Times New Roman" w:eastAsiaTheme="majorEastAsia" w:hAnsi="Times New Roman" w:cs="Times New Roman" w:hint="eastAsia"/>
+          <w:sz w:val="28"/>
+          <w:szCs w:val="28"/>
+        </w:rPr>
+        <w:t>k</w:t>
+      </w:r>
+      <w:r>
+        <w:rPr>
+          <w:rFonts w:ascii="Times New Roman" w:eastAsiaTheme="majorEastAsia" w:hAnsi="Times New Roman" w:cs="Times New Roman" w:hint="eastAsia"/>
+          <w:sz w:val="28"/>
+          <w:szCs w:val="28"/>
+        </w:rPr>
+        <w:t>数之和有两种考法：</w:t>
+      </w:r>
+    </w:p>
+    <w:p>
+      <w:pPr>
+        <w:rPr>
+          <w:rFonts w:ascii="Times New Roman" w:eastAsiaTheme="majorEastAsia" w:hAnsi="Times New Roman" w:cs="Times New Roman" w:hint="eastAsia"/>
+          <w:sz w:val="28"/>
+          <w:szCs w:val="28"/>
+        </w:rPr>
+      </w:pPr>
+      <w:r>
+        <w:rPr>
+          <w:rFonts w:ascii="Times New Roman" w:eastAsiaTheme="majorEastAsia" w:hAnsi="Times New Roman" w:cs="Times New Roman" w:hint="eastAsia"/>
+          <w:noProof/>
+          <w:sz w:val="28"/>
+          <w:szCs w:val="28"/>
+        </w:rPr>
+        <w:drawing>
+          <wp:inline distT="0" distB="0" distL="0" distR="0">
+            <wp:extent cx="5274310" cy="1406483"/>
+            <wp:effectExtent l="19050" t="0" r="2540" b="0"/>
+            <wp:docPr id="11" name="图片 11"/>
+            <wp:cNvGraphicFramePr>
+              <a:graphicFrameLocks xmlns:a="http://schemas.openxmlformats.org/drawingml/2006/main" noChangeAspect="1"/>
+            </wp:cNvGraphicFramePr>
+            <a:graphic xmlns:a="http://schemas.openxmlformats.org/drawingml/2006/main">
+              <a:graphicData uri="http://schemas.openxmlformats.org/drawingml/2006/picture">
+                <pic:pic xmlns:pic="http://schemas.openxmlformats.org/drawingml/2006/picture">
+                  <pic:nvPicPr>
+                    <pic:cNvPr id="0" name="Picture 11"/>
+                    <pic:cNvPicPr>
+                      <a:picLocks noChangeAspect="1" noChangeArrowheads="1"/>
+                    </pic:cNvPicPr>
+                  </pic:nvPicPr>
+                  <pic:blipFill>
+                    <a:blip r:embed="rId20"/>
+                    <a:srcRect/>
+                    <a:stretch>
+                      <a:fillRect/>
+                    </a:stretch>
+                  </pic:blipFill>
+                  <pic:spPr bwMode="auto">
+                    <a:xfrm>
+                      <a:off x="0" y="0"/>
+                      <a:ext cx="5274310" cy="1406483"/>
+                    </a:xfrm>
+                    <a:prstGeom prst="rect">
+                      <a:avLst/>
+                    </a:prstGeom>
+                    <a:noFill/>
+                    <a:ln w="9525">
+                      <a:noFill/>
+                      <a:miter lim="800000"/>
+                      <a:headEnd/>
+                      <a:tailEnd/>
+                    </a:ln>
+                  </pic:spPr>
+                </pic:pic>
+              </a:graphicData>
+            </a:graphic>
+          </wp:inline>
+        </w:drawing>
+      </w:r>
+    </w:p>
+    <w:p>
+      <w:pPr>
+        <w:rPr>
+          <w:rFonts w:ascii="Times New Roman" w:eastAsiaTheme="majorEastAsia" w:hAnsi="Times New Roman" w:cs="Times New Roman" w:hint="eastAsia"/>
+          <w:sz w:val="28"/>
+          <w:szCs w:val="28"/>
+        </w:rPr>
+      </w:pPr>
+      <w:r>
+        <w:rPr>
+          <w:rFonts w:ascii="Times New Roman" w:eastAsiaTheme="majorEastAsia" w:hAnsi="Times New Roman" w:cs="Times New Roman" w:hint="eastAsia"/>
+          <w:sz w:val="28"/>
+          <w:szCs w:val="28"/>
+        </w:rPr>
+        <w:t>由于</w:t>
+      </w:r>
+      <w:r>
+        <w:rPr>
+          <w:rFonts w:ascii="Times New Roman" w:eastAsiaTheme="majorEastAsia" w:hAnsi="Times New Roman" w:cs="Times New Roman" w:hint="eastAsia"/>
+          <w:sz w:val="28"/>
+          <w:szCs w:val="28"/>
+        </w:rPr>
+        <w:t>k</w:t>
+      </w:r>
+      <w:r>
+        <w:rPr>
+          <w:rFonts w:ascii="Times New Roman" w:eastAsiaTheme="majorEastAsia" w:hAnsi="Times New Roman" w:cs="Times New Roman" w:hint="eastAsia"/>
+          <w:sz w:val="28"/>
+          <w:szCs w:val="28"/>
+        </w:rPr>
+        <w:t>的不确定性，无法对应到两数之</w:t>
+      </w:r>
+      <w:proofErr w:type="gramStart"/>
+      <w:r>
+        <w:rPr>
+          <w:rFonts w:ascii="Times New Roman" w:eastAsiaTheme="majorEastAsia" w:hAnsi="Times New Roman" w:cs="Times New Roman" w:hint="eastAsia"/>
+          <w:sz w:val="28"/>
+          <w:szCs w:val="28"/>
+        </w:rPr>
+        <w:t>和或者</w:t>
+      </w:r>
+      <w:proofErr w:type="gramEnd"/>
+      <w:r>
+        <w:rPr>
+          <w:rFonts w:ascii="Times New Roman" w:eastAsiaTheme="majorEastAsia" w:hAnsi="Times New Roman" w:cs="Times New Roman" w:hint="eastAsia"/>
+          <w:sz w:val="28"/>
+          <w:szCs w:val="28"/>
+        </w:rPr>
+        <w:t>3</w:t>
+      </w:r>
+      <w:r>
+        <w:rPr>
+          <w:rFonts w:ascii="Times New Roman" w:eastAsiaTheme="majorEastAsia" w:hAnsi="Times New Roman" w:cs="Times New Roman" w:hint="eastAsia"/>
+          <w:sz w:val="28"/>
+          <w:szCs w:val="28"/>
+        </w:rPr>
+        <w:t>数之和的情况，碰到求“</w:t>
+      </w:r>
+      <w:r>
+        <w:rPr>
+          <w:rFonts w:ascii="Times New Roman" w:eastAsiaTheme="majorEastAsia" w:hAnsi="Times New Roman" w:cs="Times New Roman" w:hint="eastAsia"/>
+          <w:color w:val="FF0000"/>
+          <w:sz w:val="28"/>
+          <w:szCs w:val="28"/>
+        </w:rPr>
+        <w:t>方案总数</w:t>
+      </w:r>
+      <w:r>
+        <w:rPr>
+          <w:rFonts w:ascii="Times New Roman" w:eastAsiaTheme="majorEastAsia" w:hAnsi="Times New Roman" w:cs="Times New Roman" w:hint="eastAsia"/>
+          <w:sz w:val="28"/>
+          <w:szCs w:val="28"/>
+        </w:rPr>
+        <w:t>”情况，要立刻反应过来用</w:t>
+      </w:r>
+      <w:r>
+        <w:rPr>
+          <w:rFonts w:ascii="Times New Roman" w:eastAsiaTheme="majorEastAsia" w:hAnsi="Times New Roman" w:cs="Times New Roman" w:hint="eastAsia"/>
+          <w:color w:val="FF0000"/>
+          <w:sz w:val="28"/>
+          <w:szCs w:val="28"/>
+        </w:rPr>
+        <w:t>DP</w:t>
+      </w:r>
+      <w:r>
+        <w:rPr>
+          <w:rFonts w:ascii="Times New Roman" w:eastAsiaTheme="majorEastAsia" w:hAnsi="Times New Roman" w:cs="Times New Roman" w:hint="eastAsia"/>
+          <w:color w:val="FF0000"/>
+          <w:sz w:val="28"/>
+          <w:szCs w:val="28"/>
+        </w:rPr>
+        <w:t>，动态规划</w:t>
+      </w:r>
+      <w:r>
+        <w:rPr>
+          <w:rFonts w:ascii="Times New Roman" w:eastAsiaTheme="majorEastAsia" w:hAnsi="Times New Roman" w:cs="Times New Roman" w:hint="eastAsia"/>
+          <w:sz w:val="28"/>
+          <w:szCs w:val="28"/>
+        </w:rPr>
+        <w:t>，碰见求“</w:t>
+      </w:r>
+      <w:r>
+        <w:rPr>
+          <w:rFonts w:ascii="Times New Roman" w:eastAsiaTheme="majorEastAsia" w:hAnsi="Times New Roman" w:cs="Times New Roman" w:hint="eastAsia"/>
+          <w:color w:val="FF0000"/>
+          <w:sz w:val="28"/>
+          <w:szCs w:val="28"/>
+        </w:rPr>
+        <w:t>具体方案</w:t>
+      </w:r>
+      <w:r>
+        <w:rPr>
+          <w:rFonts w:ascii="Times New Roman" w:eastAsiaTheme="majorEastAsia" w:hAnsi="Times New Roman" w:cs="Times New Roman" w:hint="eastAsia"/>
+          <w:sz w:val="28"/>
+          <w:szCs w:val="28"/>
+        </w:rPr>
+        <w:t>”，要反应过来使用</w:t>
+      </w:r>
+      <w:r>
+        <w:rPr>
+          <w:rFonts w:ascii="Times New Roman" w:eastAsiaTheme="majorEastAsia" w:hAnsi="Times New Roman" w:cs="Times New Roman" w:hint="eastAsia"/>
+          <w:color w:val="FF0000"/>
+          <w:sz w:val="28"/>
+          <w:szCs w:val="28"/>
+        </w:rPr>
+        <w:t>DFS</w:t>
+      </w:r>
+      <w:r>
+        <w:rPr>
+          <w:rFonts w:ascii="Times New Roman" w:eastAsiaTheme="majorEastAsia" w:hAnsi="Times New Roman" w:cs="Times New Roman" w:hint="eastAsia"/>
+          <w:color w:val="FF0000"/>
+          <w:sz w:val="28"/>
+          <w:szCs w:val="28"/>
+        </w:rPr>
+        <w:t>，深度优先搜索</w:t>
+      </w:r>
+      <w:r>
+        <w:rPr>
+          <w:rFonts w:ascii="Times New Roman" w:eastAsiaTheme="majorEastAsia" w:hAnsi="Times New Roman" w:cs="Times New Roman" w:hint="eastAsia"/>
+          <w:sz w:val="28"/>
+          <w:szCs w:val="28"/>
+        </w:rPr>
+        <w:t>。</w:t>
+      </w:r>
+    </w:p>
+    <w:p>
+      <w:pPr>
+        <w:rPr>
+          <w:rFonts w:ascii="Times New Roman" w:eastAsiaTheme="majorEastAsia" w:hAnsi="Times New Roman" w:cs="Times New Roman" w:hint="eastAsia"/>
+          <w:sz w:val="28"/>
+          <w:szCs w:val="28"/>
+        </w:rPr>
+      </w:pPr>
     </w:p>
     <w:p>
       <w:pPr>

--- a/九章学习/九章学习第五课-双指针算法.docx
+++ b/九章学习/九章学习第五课-双指针算法.docx
@@ -64,7 +64,7 @@
           <v:shape id="_x0000_i1025" type="#_x0000_t75" style="width:28.8pt;height:19.8pt" o:ole="">
             <v:imagedata r:id="rId5" o:title=""/>
           </v:shape>
-          <o:OLEObject Type="Embed" ProgID="Equation.DSMT4" ShapeID="_x0000_i1025" DrawAspect="Content" ObjectID="_1675087148" r:id="rId6"/>
+          <o:OLEObject Type="Embed" ProgID="Equation.DSMT4" ShapeID="_x0000_i1025" DrawAspect="Content" ObjectID="_1675101145" r:id="rId6"/>
         </w:object>
       </w:r>
       <w:r>
@@ -239,7 +239,7 @@
           <v:shape id="_x0000_i1026" type="#_x0000_t75" style="width:34.2pt;height:22.2pt" o:ole="">
             <v:imagedata r:id="rId7" o:title=""/>
           </v:shape>
-          <o:OLEObject Type="Embed" ProgID="Equation.DSMT4" ShapeID="_x0000_i1026" DrawAspect="Content" ObjectID="_1675087149" r:id="rId8"/>
+          <o:OLEObject Type="Embed" ProgID="Equation.DSMT4" ShapeID="_x0000_i1026" DrawAspect="Content" ObjectID="_1675101146" r:id="rId8"/>
         </w:object>
       </w:r>
       <w:r>
@@ -342,7 +342,7 @@
           <v:shape id="_x0000_i1027" type="#_x0000_t75" style="width:34.2pt;height:22.2pt" o:ole="">
             <v:imagedata r:id="rId9" o:title=""/>
           </v:shape>
-          <o:OLEObject Type="Embed" ProgID="Equation.DSMT4" ShapeID="_x0000_i1027" DrawAspect="Content" ObjectID="_1675087150" r:id="rId10"/>
+          <o:OLEObject Type="Embed" ProgID="Equation.DSMT4" ShapeID="_x0000_i1027" DrawAspect="Content" ObjectID="_1675101147" r:id="rId10"/>
         </w:object>
       </w:r>
       <w:r>
@@ -393,7 +393,7 @@
           <v:shape id="_x0000_i1028" type="#_x0000_t75" style="width:100.8pt;height:33pt" o:ole="">
             <v:imagedata r:id="rId11" o:title=""/>
           </v:shape>
-          <o:OLEObject Type="Embed" ProgID="Equation.DSMT4" ShapeID="_x0000_i1028" DrawAspect="Content" ObjectID="_1675087151" r:id="rId12"/>
+          <o:OLEObject Type="Embed" ProgID="Equation.DSMT4" ShapeID="_x0000_i1028" DrawAspect="Content" ObjectID="_1675101148" r:id="rId12"/>
         </w:object>
       </w:r>
       <w:r>
@@ -528,7 +528,7 @@
           <v:shape id="_x0000_i1029" type="#_x0000_t75" style="width:54pt;height:19.8pt" o:ole="">
             <v:imagedata r:id="rId14" o:title=""/>
           </v:shape>
-          <o:OLEObject Type="Embed" ProgID="Equation.DSMT4" ShapeID="_x0000_i1029" DrawAspect="Content" ObjectID="_1675087152" r:id="rId15"/>
+          <o:OLEObject Type="Embed" ProgID="Equation.DSMT4" ShapeID="_x0000_i1029" DrawAspect="Content" ObjectID="_1675101149" r:id="rId15"/>
         </w:object>
       </w:r>
       <w:r>
@@ -580,7 +580,7 @@
           <v:shape id="_x0000_i1030" type="#_x0000_t75" style="width:46.2pt;height:19.8pt" o:ole="">
             <v:imagedata r:id="rId16" o:title=""/>
           </v:shape>
-          <o:OLEObject Type="Embed" ProgID="Equation.DSMT4" ShapeID="_x0000_i1030" DrawAspect="Content" ObjectID="_1675087153" r:id="rId17"/>
+          <o:OLEObject Type="Embed" ProgID="Equation.DSMT4" ShapeID="_x0000_i1030" DrawAspect="Content" ObjectID="_1675101150" r:id="rId17"/>
         </w:object>
       </w:r>
       <w:r>
@@ -599,7 +599,7 @@
           <v:shape id="_x0000_i1031" type="#_x0000_t75" style="width:34.2pt;height:22.2pt" o:ole="">
             <v:imagedata r:id="rId18" o:title=""/>
           </v:shape>
-          <o:OLEObject Type="Embed" ProgID="Equation.DSMT4" ShapeID="_x0000_i1031" DrawAspect="Content" ObjectID="_1675087154" r:id="rId19"/>
+          <o:OLEObject Type="Embed" ProgID="Equation.DSMT4" ShapeID="_x0000_i1031" DrawAspect="Content" ObjectID="_1675101151" r:id="rId19"/>
         </w:object>
       </w:r>
       <w:r>
@@ -883,6 +883,297 @@
         </w:rPr>
         <w:t>。</w:t>
       </w:r>
+    </w:p>
+    <w:p>
+      <w:pPr>
+        <w:rPr>
+          <w:rFonts w:ascii="Times New Roman" w:eastAsiaTheme="majorEastAsia" w:hAnsi="Times New Roman" w:cs="Times New Roman" w:hint="eastAsia"/>
+          <w:sz w:val="28"/>
+          <w:szCs w:val="28"/>
+        </w:rPr>
+      </w:pPr>
+    </w:p>
+    <w:p>
+      <w:pPr>
+        <w:rPr>
+          <w:rFonts w:ascii="Times New Roman" w:eastAsiaTheme="majorEastAsia" w:hAnsi="Times New Roman" w:cs="Times New Roman" w:hint="eastAsia"/>
+          <w:sz w:val="28"/>
+          <w:szCs w:val="28"/>
+        </w:rPr>
+      </w:pPr>
+      <w:proofErr w:type="gramStart"/>
+      <w:r>
+        <w:rPr>
+          <w:rFonts w:ascii="Times New Roman" w:eastAsiaTheme="majorEastAsia" w:hAnsi="Times New Roman" w:cs="Times New Roman" w:hint="eastAsia"/>
+          <w:sz w:val="28"/>
+          <w:szCs w:val="28"/>
+        </w:rPr>
+        <w:t>相向双</w:t>
+      </w:r>
+      <w:proofErr w:type="gramEnd"/>
+      <w:r>
+        <w:rPr>
+          <w:rFonts w:ascii="Times New Roman" w:eastAsiaTheme="majorEastAsia" w:hAnsi="Times New Roman" w:cs="Times New Roman" w:hint="eastAsia"/>
+          <w:sz w:val="28"/>
+          <w:szCs w:val="28"/>
+        </w:rPr>
+        <w:t>指针：分割数组，</w:t>
+      </w:r>
+      <w:r>
+        <w:rPr>
+          <w:rFonts w:ascii="Times New Roman" w:eastAsiaTheme="majorEastAsia" w:hAnsi="Times New Roman" w:cs="Times New Roman" w:hint="eastAsia"/>
+          <w:sz w:val="28"/>
+          <w:szCs w:val="28"/>
+        </w:rPr>
+        <w:t>in-place(</w:t>
+      </w:r>
+      <w:r>
+        <w:rPr>
+          <w:rFonts w:ascii="Times New Roman" w:eastAsiaTheme="majorEastAsia" w:hAnsi="Times New Roman" w:cs="Times New Roman" w:hint="eastAsia"/>
+          <w:sz w:val="28"/>
+          <w:szCs w:val="28"/>
+        </w:rPr>
+        <w:t>原地排序</w:t>
+      </w:r>
+      <w:r>
+        <w:rPr>
+          <w:rFonts w:ascii="Times New Roman" w:eastAsiaTheme="majorEastAsia" w:hAnsi="Times New Roman" w:cs="Times New Roman" w:hint="eastAsia"/>
+          <w:sz w:val="28"/>
+          <w:szCs w:val="28"/>
+        </w:rPr>
+        <w:t>，不使用额外空间</w:t>
+      </w:r>
+      <w:r>
+        <w:rPr>
+          <w:rFonts w:ascii="Times New Roman" w:eastAsiaTheme="majorEastAsia" w:hAnsi="Times New Roman" w:cs="Times New Roman" w:hint="eastAsia"/>
+          <w:sz w:val="28"/>
+          <w:szCs w:val="28"/>
+        </w:rPr>
+        <w:t>)</w:t>
+      </w:r>
+    </w:p>
+    <w:p>
+      <w:pPr>
+        <w:jc w:val="center"/>
+        <w:rPr>
+          <w:rFonts w:ascii="Times New Roman" w:eastAsiaTheme="majorEastAsia" w:hAnsi="Times New Roman" w:cs="Times New Roman" w:hint="eastAsia"/>
+          <w:sz w:val="28"/>
+          <w:szCs w:val="28"/>
+        </w:rPr>
+      </w:pPr>
+      <w:r>
+        <w:rPr>
+          <w:rFonts w:ascii="Times New Roman" w:eastAsiaTheme="majorEastAsia" w:hAnsi="Times New Roman" w:cs="Times New Roman" w:hint="eastAsia"/>
+          <w:noProof/>
+          <w:sz w:val="28"/>
+          <w:szCs w:val="28"/>
+        </w:rPr>
+        <w:drawing>
+          <wp:inline distT="0" distB="0" distL="0" distR="0">
+            <wp:extent cx="5274310" cy="1639988"/>
+            <wp:effectExtent l="19050" t="0" r="2540" b="0"/>
+            <wp:docPr id="14" name="图片 14"/>
+            <wp:cNvGraphicFramePr>
+              <a:graphicFrameLocks xmlns:a="http://schemas.openxmlformats.org/drawingml/2006/main" noChangeAspect="1"/>
+            </wp:cNvGraphicFramePr>
+            <a:graphic xmlns:a="http://schemas.openxmlformats.org/drawingml/2006/main">
+              <a:graphicData uri="http://schemas.openxmlformats.org/drawingml/2006/picture">
+                <pic:pic xmlns:pic="http://schemas.openxmlformats.org/drawingml/2006/picture">
+                  <pic:nvPicPr>
+                    <pic:cNvPr id="0" name="Picture 14"/>
+                    <pic:cNvPicPr>
+                      <a:picLocks noChangeAspect="1" noChangeArrowheads="1"/>
+                    </pic:cNvPicPr>
+                  </pic:nvPicPr>
+                  <pic:blipFill>
+                    <a:blip r:embed="rId21"/>
+                    <a:srcRect/>
+                    <a:stretch>
+                      <a:fillRect/>
+                    </a:stretch>
+                  </pic:blipFill>
+                  <pic:spPr bwMode="auto">
+                    <a:xfrm>
+                      <a:off x="0" y="0"/>
+                      <a:ext cx="5274310" cy="1639988"/>
+                    </a:xfrm>
+                    <a:prstGeom prst="rect">
+                      <a:avLst/>
+                    </a:prstGeom>
+                    <a:noFill/>
+                    <a:ln w="9525">
+                      <a:noFill/>
+                      <a:miter lim="800000"/>
+                      <a:headEnd/>
+                      <a:tailEnd/>
+                    </a:ln>
+                  </pic:spPr>
+                </pic:pic>
+              </a:graphicData>
+            </a:graphic>
+          </wp:inline>
+        </w:drawing>
+      </w:r>
+    </w:p>
+    <w:p>
+      <w:pPr>
+        <w:rPr>
+          <w:rFonts w:ascii="Times New Roman" w:eastAsiaTheme="majorEastAsia" w:hAnsi="Times New Roman" w:cs="Times New Roman" w:hint="eastAsia"/>
+          <w:sz w:val="28"/>
+          <w:szCs w:val="28"/>
+        </w:rPr>
+      </w:pPr>
+      <w:r>
+        <w:rPr>
+          <w:rFonts w:ascii="Times New Roman" w:eastAsiaTheme="majorEastAsia" w:hAnsi="Times New Roman" w:cs="Times New Roman" w:hint="eastAsia"/>
+          <w:sz w:val="28"/>
+          <w:szCs w:val="28"/>
+        </w:rPr>
+        <w:t>partition</w:t>
+      </w:r>
+      <w:r>
+        <w:rPr>
+          <w:rFonts w:ascii="Times New Roman" w:eastAsiaTheme="majorEastAsia" w:hAnsi="Times New Roman" w:cs="Times New Roman" w:hint="eastAsia"/>
+          <w:sz w:val="28"/>
+          <w:szCs w:val="28"/>
+        </w:rPr>
+        <w:t>相比于快速排序，要求选中的枢纽元，必须在右边，而快速排序并不要求，它希望尽可能的均匀划分。</w:t>
+      </w:r>
+      <w:r>
+        <w:rPr>
+          <w:rFonts w:ascii="Times New Roman" w:eastAsiaTheme="majorEastAsia" w:hAnsi="Times New Roman" w:cs="Times New Roman" w:hint="eastAsia"/>
+          <w:sz w:val="28"/>
+          <w:szCs w:val="28"/>
+        </w:rPr>
+        <w:t>时间复杂度为</w:t>
+      </w:r>
+      <w:r>
+        <w:rPr>
+          <w:position w:val="-14"/>
+        </w:rPr>
+        <w:object w:dxaOrig="580" w:dyaOrig="400">
+          <v:shape id="_x0000_i1032" type="#_x0000_t75" style="width:28.8pt;height:19.8pt" o:ole="">
+            <v:imagedata r:id="rId22" o:title=""/>
+          </v:shape>
+          <o:OLEObject Type="Embed" ProgID="Equation.DSMT4" ShapeID="_x0000_i1032" DrawAspect="Content" ObjectID="_1675101152" r:id="rId23"/>
+        </w:object>
+      </w:r>
+      <w:r>
+        <w:rPr>
+          <w:rFonts w:ascii="Times New Roman" w:eastAsiaTheme="majorEastAsia" w:hAnsi="Times New Roman" w:cs="Times New Roman" w:hint="eastAsia"/>
+          <w:sz w:val="28"/>
+          <w:szCs w:val="28"/>
+        </w:rPr>
+        <w:t>。</w:t>
+      </w:r>
+    </w:p>
+    <w:p>
+      <w:pPr>
+        <w:ind w:firstLineChars="200" w:firstLine="560"/>
+        <w:rPr>
+          <w:rFonts w:ascii="Times New Roman" w:eastAsiaTheme="majorEastAsia" w:hAnsi="Times New Roman" w:cs="Times New Roman" w:hint="eastAsia"/>
+          <w:sz w:val="28"/>
+          <w:szCs w:val="28"/>
+        </w:rPr>
+      </w:pPr>
+      <w:r>
+        <w:rPr>
+          <w:rFonts w:ascii="Times New Roman" w:eastAsiaTheme="majorEastAsia" w:hAnsi="Times New Roman" w:cs="Times New Roman" w:hint="eastAsia"/>
+          <w:sz w:val="28"/>
+          <w:szCs w:val="28"/>
+        </w:rPr>
+        <w:t>时间复杂度与</w:t>
+      </w:r>
+      <w:r>
+        <w:rPr>
+          <w:rFonts w:ascii="Times New Roman" w:eastAsiaTheme="majorEastAsia" w:hAnsi="Times New Roman" w:cs="Times New Roman" w:hint="eastAsia"/>
+          <w:color w:val="FF0000"/>
+          <w:sz w:val="28"/>
+          <w:szCs w:val="28"/>
+        </w:rPr>
+        <w:t>最内层的循环主体的执行次数</w:t>
+      </w:r>
+      <w:r>
+        <w:rPr>
+          <w:rFonts w:ascii="Times New Roman" w:eastAsiaTheme="majorEastAsia" w:hAnsi="Times New Roman" w:cs="Times New Roman" w:hint="eastAsia"/>
+          <w:sz w:val="28"/>
+          <w:szCs w:val="28"/>
+        </w:rPr>
+        <w:t>有关，与多少重循环无关。</w:t>
+      </w:r>
+    </w:p>
+    <w:p>
+      <w:pPr>
+        <w:jc w:val="center"/>
+        <w:rPr>
+          <w:rFonts w:ascii="Times New Roman" w:eastAsiaTheme="majorEastAsia" w:hAnsi="Times New Roman" w:cs="Times New Roman" w:hint="eastAsia"/>
+          <w:sz w:val="28"/>
+          <w:szCs w:val="28"/>
+        </w:rPr>
+      </w:pPr>
+      <w:r>
+        <w:rPr>
+          <w:rFonts w:ascii="Times New Roman" w:eastAsiaTheme="majorEastAsia" w:hAnsi="Times New Roman" w:cs="Times New Roman" w:hint="eastAsia"/>
+          <w:noProof/>
+          <w:sz w:val="28"/>
+          <w:szCs w:val="28"/>
+        </w:rPr>
+        <w:lastRenderedPageBreak/>
+        <w:drawing>
+          <wp:inline distT="0" distB="0" distL="0" distR="0">
+            <wp:extent cx="5274310" cy="1890938"/>
+            <wp:effectExtent l="19050" t="0" r="2540" b="0"/>
+            <wp:docPr id="18" name="图片 18"/>
+            <wp:cNvGraphicFramePr>
+              <a:graphicFrameLocks xmlns:a="http://schemas.openxmlformats.org/drawingml/2006/main" noChangeAspect="1"/>
+            </wp:cNvGraphicFramePr>
+            <a:graphic xmlns:a="http://schemas.openxmlformats.org/drawingml/2006/main">
+              <a:graphicData uri="http://schemas.openxmlformats.org/drawingml/2006/picture">
+                <pic:pic xmlns:pic="http://schemas.openxmlformats.org/drawingml/2006/picture">
+                  <pic:nvPicPr>
+                    <pic:cNvPr id="0" name="Picture 18"/>
+                    <pic:cNvPicPr>
+                      <a:picLocks noChangeAspect="1" noChangeArrowheads="1"/>
+                    </pic:cNvPicPr>
+                  </pic:nvPicPr>
+                  <pic:blipFill>
+                    <a:blip r:embed="rId24"/>
+                    <a:srcRect/>
+                    <a:stretch>
+                      <a:fillRect/>
+                    </a:stretch>
+                  </pic:blipFill>
+                  <pic:spPr bwMode="auto">
+                    <a:xfrm>
+                      <a:off x="0" y="0"/>
+                      <a:ext cx="5274310" cy="1890938"/>
+                    </a:xfrm>
+                    <a:prstGeom prst="rect">
+                      <a:avLst/>
+                    </a:prstGeom>
+                    <a:noFill/>
+                    <a:ln w="9525">
+                      <a:noFill/>
+                      <a:miter lim="800000"/>
+                      <a:headEnd/>
+                      <a:tailEnd/>
+                    </a:ln>
+                  </pic:spPr>
+                </pic:pic>
+              </a:graphicData>
+            </a:graphic>
+          </wp:inline>
+        </w:drawing>
+      </w:r>
+    </w:p>
+    <w:p>
+      <w:pPr>
+        <w:rPr>
+          <w:rFonts w:ascii="Times New Roman" w:eastAsiaTheme="majorEastAsia" w:hAnsi="Times New Roman" w:cs="Times New Roman" w:hint="eastAsia"/>
+          <w:sz w:val="28"/>
+          <w:szCs w:val="28"/>
+        </w:rPr>
+      </w:pPr>
     </w:p>
     <w:p>
       <w:pPr>
